--- a/zht/docx/21.content.docx
+++ b/zht/docx/21.content.docx
@@ -4,39 +4,88 @@
   <w:body>
     <w:p/>
     <w:p>
-      <w:r/>
+      <w:pPr/>
+      <w:r>
+        <w:rPr>
+          <w:lang w:val="zh_TW" w:bidi="zh_TW"/>
+        </w:rPr>
+      </w:r>
     </w:p>
     <w:p>
       <w:pPr>
         <w:pStyle w:val="Heading2"/>
       </w:pPr>
       <w:r>
-        <w:t>License Information</w:t>
-      </w:r>
-      <w:r/>
+        <w:rPr>
+          <w:lang w:val="zh_TW" w:bidi="zh_TW"/>
+        </w:rPr>
+        <w:t>Resource: 研讀註釋 - 書卷簡介 (Biblica)</w:t>
+      </w:r>
+      <w:r>
+        <w:rPr>
+          <w:lang w:val="zh_TW" w:bidi="zh_TW"/>
+        </w:rPr>
+      </w:r>
     </w:p>
     <w:p>
-      <w:r/>
+      <w:pPr>
+        <w:pStyle w:val="Heading2"/>
+      </w:pPr>
+      <w:r>
+        <w:rPr>
+          <w:lang w:val="zh_TW" w:bidi="zh_TW"/>
+        </w:rPr>
+        <w:t>License Information</w:t>
+      </w:r>
+      <w:r>
+        <w:rPr>
+          <w:lang w:val="zh_TW" w:bidi="zh_TW"/>
+        </w:rPr>
+      </w:r>
+    </w:p>
+    <w:p>
+      <w:pPr/>
+      <w:r>
+        <w:rPr>
+          <w:lang w:val="zh_TW" w:bidi="zh_TW"/>
+        </w:rPr>
+      </w:r>
       <w:r>
         <w:rPr>
           <w:b/>
-        </w:rPr>
-        <w:t>Study Notes - Book Intros (Biblica)</w:t>
-      </w:r>
-      <w:r>
+          <w:lang w:val="zh_TW" w:bidi="zh_TW"/>
+        </w:rPr>
+        <w:t>研讀註釋 - 書卷簡介 (Biblica)</w:t>
+      </w:r>
+      <w:r>
+        <w:rPr>
+          <w:lang w:val="zh_TW" w:bidi="zh_TW"/>
+        </w:rPr>
         <w:t xml:space="preserve"> (Chinese (Traditional)) is based on</w:t>
       </w:r>
       <w:r>
+        <w:rPr>
+          <w:lang w:val="zh_TW" w:bidi="zh_TW"/>
+        </w:rPr>
         <w:t xml:space="preserve">: </w:t>
       </w:r>
       <w:r>
+        <w:rPr>
+          <w:lang w:val="zh_TW" w:bidi="zh_TW"/>
+        </w:rPr>
         <w:t>Biblica Study Notes</w:t>
       </w:r>
       <w:r>
+        <w:rPr>
+          <w:lang w:val="zh_TW" w:bidi="zh_TW"/>
+        </w:rPr>
         <w:t xml:space="preserve">, </w:t>
       </w:r>
       <w:hyperlink r:id="rId13">
         <w:r>
+          <w:rPr>
+            <w:lang w:val="zh_TW" w:bidi="zh_TW"/>
+          </w:rPr>
           <w:rPr>
             <w:color w:val="0000EE"/>
             <w:u w:val="single"/>
@@ -45,10 +94,16 @@
         </w:r>
       </w:hyperlink>
       <w:r>
+        <w:rPr>
+          <w:lang w:val="zh_TW" w:bidi="zh_TW"/>
+        </w:rPr>
         <w:t xml:space="preserve">, 2023, which is licensed under a </w:t>
       </w:r>
       <w:hyperlink r:id="rId14">
         <w:r>
+          <w:rPr>
+            <w:lang w:val="zh_TW" w:bidi="zh_TW"/>
+          </w:rPr>
           <w:rPr>
             <w:color w:val="0000EE"/>
             <w:u w:val="single"/>
@@ -57,24 +112,50 @@
         </w:r>
       </w:hyperlink>
       <w:r>
+        <w:rPr>
+          <w:lang w:val="zh_TW" w:bidi="zh_TW"/>
+        </w:rPr>
         <w:t>.</w:t>
       </w:r>
-      <w:r/>
+      <w:r>
+        <w:rPr>
+          <w:lang w:val="zh_TW" w:bidi="zh_TW"/>
+        </w:rPr>
+      </w:r>
     </w:p>
     <w:p>
-      <w:r/>
-      <w:r>
+      <w:pPr/>
+      <w:r>
+        <w:rPr>
+          <w:lang w:val="zh_TW" w:bidi="zh_TW"/>
+        </w:rPr>
+      </w:r>
+      <w:r>
+        <w:rPr>
+          <w:lang w:val="zh_TW" w:bidi="zh_TW"/>
+        </w:rPr>
         <w:t>This PDF version is provided under the same license.</w:t>
       </w:r>
-      <w:r/>
-      <w:r/>
+      <w:r>
+        <w:rPr>
+          <w:lang w:val="zh_TW" w:bidi="zh_TW"/>
+        </w:rPr>
+      </w:r>
+      <w:r>
+        <w:rPr>
+          <w:lang w:val="zh_TW" w:bidi="zh_TW"/>
+        </w:rPr>
+      </w:r>
     </w:p>
     <w:p>
       <w:pPr>
         <w:pStyle w:val="Heading1"/>
       </w:pPr>
       <w:r>
-        <w:t>Study Notes - Book Intros (Biblica)</w:t>
+        <w:rPr>
+          <w:lang w:val="zh_TW" w:bidi="zh_TW"/>
+        </w:rPr>
+        <w:t>研讀註釋 - 書卷簡介 (Biblica)</w:t>
       </w:r>
     </w:p>
     <w:p>
@@ -96,22 +177,123 @@
       </w:pPr>
     </w:p>
     <w:p>
-      <w:r/>
+      <w:pPr/>
+      <w:r>
+        <w:rPr>
+          <w:lang w:val="zh_TW" w:bidi="zh_TW"/>
+        </w:rPr>
+      </w:r>
     </w:p>
     <w:p>
       <w:pPr>
         <w:pStyle w:val="Heading2"/>
       </w:pPr>
       <w:r>
-        <w:t>傳道書</w:t>
-      </w:r>
-      <w:r/>
+        <w:rPr>
+          <w:lang w:val="zh_TW" w:bidi="zh_TW"/>
+        </w:rPr>
+        <w:t>ECC</w:t>
+      </w:r>
+      <w:r>
+        <w:rPr>
+          <w:lang w:val="zh_TW" w:bidi="zh_TW"/>
+        </w:rPr>
+      </w:r>
     </w:p>
     <w:p>
-      <w:r/>
+      <w:pPr/>
+      <w:r>
+        <w:rPr>
+          <w:lang w:val="zh_TW" w:bidi="zh_TW"/>
+        </w:rPr>
+      </w:r>
+      <w:r>
+        <w:rPr>
+          <w:i/>
+          <w:lang w:val="zh_TW" w:bidi="zh_TW"/>
+        </w:rPr>
+        <w:t>傳道書</w:t>
+      </w:r>
+      <w:r>
+        <w:rPr>
+          <w:lang w:val="zh_TW" w:bidi="zh_TW"/>
+        </w:rPr>
+      </w:r>
+    </w:p>
+    <w:p>
+      <w:pPr/>
+      <w:r>
+        <w:rPr>
+          <w:lang w:val="zh_TW" w:bidi="zh_TW"/>
+        </w:rPr>
+      </w:r>
+      <w:r>
+        <w:rPr>
+          <w:lang w:val="zh_TW" w:bidi="zh_TW"/>
+        </w:rPr>
+        <w:t xml:space="preserve"> </w:t>
+      </w:r>
+      <w:r>
+        <w:rPr>
+          <w:lang w:val="zh_TW" w:bidi="zh_TW"/>
+        </w:rPr>
+      </w:r>
+      <w:r>
+        <w:rPr>
+          <w:lang w:val="zh_TW" w:bidi="zh_TW"/>
+        </w:rPr>
+      </w:r>
+    </w:p>
+    <w:p>
+      <w:pPr>
+        <w:sectPr>
+          <w:footnotePr>
+            <w:numRestart w:val="eachSect"/>
+          </w:footnotePr>
+          <w:type w:val="continuous"/>
+          <w:pgSz w:w="12240" w:h="15840" w:code="1"/>
+          <w:pgMar w:top="1440" w:right="1440" w:bottom="1440" w:left="1440" w:header="504" w:footer="504" w:gutter="0"/>
+          <w:cols w:space="708"/>
+          <w:titlePg/>
+          <w:docGrid w:linePitch="360"/>
+        </w:sectPr>
+      </w:pPr>
+    </w:p>
+    <w:p>
+      <w:pPr/>
+      <w:r>
+        <w:rPr>
+          <w:lang w:val="zh_TW" w:bidi="zh_TW"/>
+        </w:rPr>
+      </w:r>
+    </w:p>
+    <w:p>
+      <w:pPr>
+        <w:pStyle w:val="Heading2"/>
+      </w:pPr>
+      <w:r>
+        <w:rPr>
+          <w:lang w:val="zh_TW" w:bidi="zh_TW"/>
+        </w:rPr>
+        <w:t>傳道書</w:t>
+      </w:r>
+      <w:r>
+        <w:rPr>
+          <w:lang w:val="zh_TW" w:bidi="zh_TW"/>
+        </w:rPr>
+      </w:r>
+    </w:p>
+    <w:p>
+      <w:pPr/>
+      <w:r>
+        <w:rPr>
+          <w:lang w:val="zh_TW" w:bidi="zh_TW"/>
+        </w:rPr>
+      </w:r>
       <w:r>
         <w:rPr>
           <w:b/>
+          <w:lang w:val="zh_TW" w:bidi="zh_TW"/>
         </w:rPr>
         <w:t>傳道書是一卷什麼樣的書？</w:t>
       </w:r>
@@ -122,8 +304,15 @@
         <w:spacing w:line="240" w:lineRule="auto"/>
         <w:ind w:left="720"/>
       </w:pPr>
-      <w:r/>
-      <w:r>
+      <w:r>
+        <w:rPr>
+          <w:lang w:val="zh_TW" w:bidi="zh_TW"/>
+        </w:rPr>
+      </w:r>
+      <w:r>
+        <w:rPr>
+          <w:lang w:val="zh_TW" w:bidi="zh_TW"/>
+        </w:rPr>
         <w:t>傳道書是一卷關於以色列智慧、詩歌和歌曲的書，是一個關於人生意義的教導、詩歌和箴言的集合。</w:t>
       </w:r>
     </w:p>
@@ -133,8 +322,15 @@
         <w:spacing w:line="240" w:lineRule="auto"/>
         <w:ind w:left="720"/>
       </w:pPr>
-      <w:r/>
-      <w:r>
+      <w:r>
+        <w:rPr>
+          <w:lang w:val="zh_TW" w:bidi="zh_TW"/>
+        </w:rPr>
+      </w:r>
+      <w:r>
+        <w:rPr>
+          <w:lang w:val="zh_TW" w:bidi="zh_TW"/>
+        </w:rPr>
         <w:t>這些教導、詩歌和箴言出自一位被稱為「傳道者」的人。這位傳道者的身分不明，但一般認為可能是所羅門。</w:t>
       </w:r>
     </w:p>
@@ -144,8 +340,15 @@
         <w:spacing w:line="240" w:lineRule="auto"/>
         <w:ind w:left="720"/>
       </w:pPr>
-      <w:r/>
-      <w:r>
+      <w:r>
+        <w:rPr>
+          <w:lang w:val="zh_TW" w:bidi="zh_TW"/>
+        </w:rPr>
+      </w:r>
+      <w:r>
+        <w:rPr>
+          <w:lang w:val="zh_TW" w:bidi="zh_TW"/>
+        </w:rPr>
         <w:t>在希伯來文中，這位傳道者的稱呼是qoheleth，也是這卷書在希伯來文中的標題。在希臘文中，這位傳道者稱為ecclesiastes，這就是傳道書書名的由來。</w:t>
       </w:r>
     </w:p>
@@ -155,16 +358,29 @@
         <w:spacing w:line="240" w:lineRule="auto"/>
         <w:ind w:left="720"/>
       </w:pPr>
-      <w:r/>
-      <w:r>
+      <w:r>
+        <w:rPr>
+          <w:lang w:val="zh_TW" w:bidi="zh_TW"/>
+        </w:rPr>
+      </w:r>
+      <w:r>
+        <w:rPr>
+          <w:lang w:val="zh_TW" w:bidi="zh_TW"/>
+        </w:rPr>
         <w:t>傳道者的話語是由其他人彙編而成為傳道書，成書時間不詳。</w:t>
       </w:r>
     </w:p>
     <w:p>
-      <w:r/>
+      <w:pPr/>
+      <w:r>
+        <w:rPr>
+          <w:lang w:val="zh_TW" w:bidi="zh_TW"/>
+        </w:rPr>
+      </w:r>
       <w:r>
         <w:rPr>
           <w:b/>
+          <w:lang w:val="zh_TW" w:bidi="zh_TW"/>
         </w:rPr>
         <w:t>這卷書為誰而寫？</w:t>
       </w:r>
@@ -175,16 +391,29 @@
         <w:spacing w:line="240" w:lineRule="auto"/>
         <w:ind w:left="720"/>
       </w:pPr>
-      <w:r/>
-      <w:r>
+      <w:r>
+        <w:rPr>
+          <w:lang w:val="zh_TW" w:bidi="zh_TW"/>
+        </w:rPr>
+      </w:r>
+      <w:r>
+        <w:rPr>
+          <w:lang w:val="zh_TW" w:bidi="zh_TW"/>
+        </w:rPr>
         <w:t>寫給以色列的百姓。</w:t>
       </w:r>
     </w:p>
     <w:p>
-      <w:r/>
+      <w:pPr/>
+      <w:r>
+        <w:rPr>
+          <w:lang w:val="zh_TW" w:bidi="zh_TW"/>
+        </w:rPr>
+      </w:r>
       <w:r>
         <w:rPr>
           <w:b/>
+          <w:lang w:val="zh_TW" w:bidi="zh_TW"/>
         </w:rPr>
         <w:t>傳道書為何而寫？</w:t>
       </w:r>
@@ -195,8 +424,15 @@
         <w:spacing w:line="240" w:lineRule="auto"/>
         <w:ind w:left="720"/>
       </w:pPr>
-      <w:r/>
-      <w:r>
+      <w:r>
+        <w:rPr>
+          <w:lang w:val="zh_TW" w:bidi="zh_TW"/>
+        </w:rPr>
+      </w:r>
+      <w:r>
+        <w:rPr>
+          <w:lang w:val="zh_TW" w:bidi="zh_TW"/>
+        </w:rPr>
         <w:t>為了探討人生中真正有意義的事物，這不基於神在以色列人中的作為，而是傳道者自己觀察自身、動植物、人類和周圍世界所學到的。</w:t>
       </w:r>
     </w:p>
@@ -206,8 +442,15 @@
         <w:spacing w:line="240" w:lineRule="auto"/>
         <w:ind w:left="720"/>
       </w:pPr>
-      <w:r/>
-      <w:r>
+      <w:r>
+        <w:rPr>
+          <w:lang w:val="zh_TW" w:bidi="zh_TW"/>
+        </w:rPr>
+      </w:r>
+      <w:r>
+        <w:rPr>
+          <w:lang w:val="zh_TW" w:bidi="zh_TW"/>
+        </w:rPr>
         <w:t>為了提醒人們生命有限，終有一死。</w:t>
       </w:r>
     </w:p>
@@ -217,16 +460,29 @@
         <w:spacing w:line="240" w:lineRule="auto"/>
         <w:ind w:left="720"/>
       </w:pPr>
-      <w:r/>
-      <w:r>
+      <w:r>
+        <w:rPr>
+          <w:lang w:val="zh_TW" w:bidi="zh_TW"/>
+        </w:rPr>
+      </w:r>
+      <w:r>
+        <w:rPr>
+          <w:lang w:val="zh_TW" w:bidi="zh_TW"/>
+        </w:rPr>
         <w:t>為了強調敬畏神並享受神所賜所有的重要性。</w:t>
       </w:r>
     </w:p>
     <w:p>
-      <w:r/>
+      <w:pPr/>
+      <w:r>
+        <w:rPr>
+          <w:lang w:val="zh_TW" w:bidi="zh_TW"/>
+        </w:rPr>
+      </w:r>
       <w:r>
         <w:rPr>
           <w:b/>
+          <w:lang w:val="zh_TW" w:bidi="zh_TW"/>
         </w:rPr>
         <w:t>主要思想</w:t>
       </w:r>
@@ -237,8 +493,15 @@
         <w:spacing w:line="240" w:lineRule="auto"/>
         <w:ind w:left="720"/>
       </w:pPr>
-      <w:r/>
-      <w:r>
+      <w:r>
+        <w:rPr>
+          <w:lang w:val="zh_TW" w:bidi="zh_TW"/>
+        </w:rPr>
+      </w:r>
+      <w:r>
+        <w:rPr>
+          <w:lang w:val="zh_TW" w:bidi="zh_TW"/>
+        </w:rPr>
         <w:t>當人們去世時，他們失去了一切所享受、勞碌和學習的事物。這些東西都無法持續到永久。</w:t>
       </w:r>
     </w:p>
@@ -248,8 +511,15 @@
         <w:spacing w:line="240" w:lineRule="auto"/>
         <w:ind w:left="720"/>
       </w:pPr>
-      <w:r/>
-      <w:r>
+      <w:r>
+        <w:rPr>
+          <w:lang w:val="zh_TW" w:bidi="zh_TW"/>
+        </w:rPr>
+      </w:r>
+      <w:r>
+        <w:rPr>
+          <w:lang w:val="zh_TW" w:bidi="zh_TW"/>
+        </w:rPr>
         <w:t>生活中有許多人無法理解的奧秘。</w:t>
       </w:r>
     </w:p>
@@ -259,8 +529,15 @@
         <w:spacing w:line="240" w:lineRule="auto"/>
         <w:ind w:left="720"/>
       </w:pPr>
-      <w:r/>
-      <w:r>
+      <w:r>
+        <w:rPr>
+          <w:lang w:val="zh_TW" w:bidi="zh_TW"/>
+        </w:rPr>
+      </w:r>
+      <w:r>
+        <w:rPr>
+          <w:lang w:val="zh_TW" w:bidi="zh_TW"/>
+        </w:rPr>
         <w:t>生活中有許多不公義的事情，這與箴言所描述的生活模式相悖。</w:t>
       </w:r>
     </w:p>
@@ -270,48 +547,87 @@
         <w:spacing w:line="240" w:lineRule="auto"/>
         <w:ind w:left="720"/>
       </w:pPr>
-      <w:r/>
-      <w:r>
+      <w:r>
+        <w:rPr>
+          <w:lang w:val="zh_TW" w:bidi="zh_TW"/>
+        </w:rPr>
+      </w:r>
+      <w:r>
+        <w:rPr>
+          <w:lang w:val="zh_TW" w:bidi="zh_TW"/>
+        </w:rPr>
         <w:t>人類無法完全理解神和祂的作為，但神是值得信靠、敬畏和順服的。</w:t>
       </w:r>
     </w:p>
     <w:p>
-      <w:r/>
+      <w:pPr/>
+      <w:r>
+        <w:rPr>
+          <w:lang w:val="zh_TW" w:bidi="zh_TW"/>
+        </w:rPr>
+      </w:r>
       <w:r>
         <w:rPr>
           <w:b/>
+          <w:lang w:val="zh_TW" w:bidi="zh_TW"/>
         </w:rPr>
         <w:t>大綱</w:t>
       </w:r>
     </w:p>
     <w:p>
-      <w:r/>
+      <w:pPr/>
+      <w:r>
+        <w:rPr>
+          <w:lang w:val="zh_TW" w:bidi="zh_TW"/>
+        </w:rPr>
+      </w:r>
       <w:r>
         <w:rPr>
           <w:b/>
+          <w:lang w:val="zh_TW" w:bidi="zh_TW"/>
         </w:rPr>
         <w:t>一首關於萬事皆為虛空的詩（1:1－11:6）。</w:t>
       </w:r>
     </w:p>
     <w:p>
-      <w:r/>
+      <w:pPr/>
+      <w:r>
+        <w:rPr>
+          <w:lang w:val="zh_TW" w:bidi="zh_TW"/>
+        </w:rPr>
+      </w:r>
       <w:r>
         <w:rPr>
           <w:b/>
+          <w:lang w:val="zh_TW" w:bidi="zh_TW"/>
         </w:rPr>
         <w:t>一首關於享受生活與謙卑的詩（11:7－12:8）。</w:t>
       </w:r>
     </w:p>
     <w:p>
-      <w:r/>
+      <w:pPr/>
+      <w:r>
+        <w:rPr>
+          <w:lang w:val="zh_TW" w:bidi="zh_TW"/>
+        </w:rPr>
+      </w:r>
       <w:r>
         <w:rPr>
           <w:b/>
+          <w:lang w:val="zh_TW" w:bidi="zh_TW"/>
         </w:rPr>
         <w:t>關於敬畏和順服神的最後話語（12:9–14）。</w:t>
       </w:r>
-      <w:r/>
-      <w:r/>
+      <w:r>
+        <w:rPr>
+          <w:lang w:val="zh_TW" w:bidi="zh_TW"/>
+        </w:rPr>
+      </w:r>
+      <w:r>
+        <w:rPr>
+          <w:lang w:val="zh_TW" w:bidi="zh_TW"/>
+        </w:rPr>
+      </w:r>
     </w:p>
     <w:sectPr>
       <w:footnotePr>
@@ -2213,7 +2529,7 @@
     <w:rPrDefault>
       <w:rPr>
         <w:rFonts w:ascii="Times New Roman" w:eastAsia="Times New Roman" w:hAnsi="Times New Roman" w:cs="Times New Roman"/>
-        <w:lang w:val="en-US" w:eastAsia="en-US" w:bidi="ar-SA"/>
+        <w:lang w:val="zh_TW" w:eastAsia="en-US" w:bidi="ar-SA"/>
       </w:rPr>
     </w:rPrDefault>
     <w:pPrDefault/>
